--- a/法令ファイル/天災による被害農林漁業者等に対する資金の融通に関する暫定措置法施行令/天災による被害農林漁業者等に対する資金の融通に関する暫定措置法施行令（平成六年政令第三百六十五号）.docx
+++ b/法令ファイル/天災による被害農林漁業者等に対する資金の融通に関する暫定措置法施行令/天災による被害農林漁業者等に対する資金の融通に関する暫定措置法施行令（平成六年政令第三百六十五号）.docx
@@ -87,70 +87,62 @@
     </w:p>
     <w:p>
       <w:pPr>
-        <w:pStyle w:val="Heading6"/>
+        <w:pStyle w:val="ListBullet"/>
         <w:ind w:left="880"/>
       </w:pPr>
       <w:r>
         <w:t>一</w:t>
+        <w:br/>
+        <w:t>果樹栽培者（その行う農業について、果樹の栽培を主な業務とし、かつ、法第二条第一項の市町村長が認定する損失額のうち果樹の栽培に係る部分がその百分の五十以上である被害農業者をいう。以下同じ。）に果樹の栽培に必要な資金として貸し付けられる場合及び家畜等飼養者（家畜又は家きんの飼養を主な業務とする被害農業者をいう。以下同じ。）に家畜又は家きんの購入又は飼養に必要な資金として貸し付けられる場合</w:t>
+        <w:br/>
+        <w:br/>
+        <w:br/>
+        <w:t>百分の五十五</w:t>
       </w:r>
     </w:p>
     <w:p>
       <w:pPr>
+        <w:pStyle w:val="ListBullet"/>
         <w:ind w:left="880"/>
       </w:pPr>
       <w:r>
-        <w:t>果樹栽培者（その行う農業について、果樹の栽培を主な業務とし、かつ、法第二条第一項の市町村長が認定する損失額のうち果樹の栽培に係る部分がその百分の五十以上である被害農業者をいう。以下同じ。）に果樹の栽培に必要な資金として貸し付けられる場合及び家畜等飼養者（家畜又は家きんの飼養を主な業務とする被害農業者をいう。以下同じ。）に家畜又は家きんの購入又は飼養に必要な資金として貸し付けられる場合</w:t>
+        <w:t>二</w:t>
+        <w:br/>
+        <w:t>被害農業者に貸し付けられる場合であって前号に該当する場合以外の場合及び被害林業者に貸し付けられる場合</w:t>
+        <w:br/>
+        <w:br/>
+        <w:br/>
+        <w:t>百分の四十五</w:t>
       </w:r>
     </w:p>
     <w:p>
       <w:pPr>
-        <w:pStyle w:val="Heading6"/>
+        <w:pStyle w:val="ListBullet"/>
         <w:ind w:left="880"/>
       </w:pPr>
       <w:r>
-        <w:t>二</w:t>
+        <w:t>三</w:t>
+        <w:br/>
+        <w:t>被害漁業者に漁船の建造若しくは取得に必要な資金又は漁具の購入資金として貸し付けられる場合</w:t>
+        <w:br/>
+        <w:br/>
+        <w:br/>
+        <w:t>百分の八十</w:t>
       </w:r>
     </w:p>
     <w:p>
       <w:pPr>
-        <w:ind w:left="880"/>
-      </w:pPr>
-      <w:r>
-        <w:t>被害農業者に貸し付けられる場合であって前号に該当する場合以外の場合及び被害林業者に貸し付けられる場合</w:t>
-      </w:r>
-    </w:p>
-    <w:p>
-      <w:pPr>
-        <w:pStyle w:val="Heading6"/>
-        <w:ind w:left="880"/>
-      </w:pPr>
-      <w:r>
-        <w:t>三</w:t>
-      </w:r>
-    </w:p>
-    <w:p>
-      <w:pPr>
-        <w:ind w:left="880"/>
-      </w:pPr>
-      <w:r>
-        <w:t>被害漁業者に漁船の建造若しくは取得に必要な資金又は漁具の購入資金として貸し付けられる場合</w:t>
-      </w:r>
-    </w:p>
-    <w:p>
-      <w:pPr>
-        <w:pStyle w:val="Heading6"/>
+        <w:pStyle w:val="ListBullet"/>
         <w:ind w:left="880"/>
       </w:pPr>
       <w:r>
         <w:t>四</w:t>
-      </w:r>
-    </w:p>
-    <w:p>
-      <w:pPr>
-        <w:ind w:left="880"/>
-      </w:pPr>
-      <w:r>
+        <w:br/>
         <w:t>被害漁業者に貸し付けられる場合であって前号に該当する場合以外の場合</w:t>
+        <w:br/>
+        <w:br/>
+        <w:br/>
+        <w:t>百分の五十</w:t>
       </w:r>
     </w:p>
     <w:p>
@@ -174,36 +166,32 @@
     </w:p>
     <w:p>
       <w:pPr>
-        <w:pStyle w:val="Heading6"/>
+        <w:pStyle w:val="ListBullet"/>
         <w:ind w:left="880"/>
       </w:pPr>
       <w:r>
         <w:t>一</w:t>
+        <w:br/>
+        <w:t>果樹栽培者に果樹の栽培に必要な資金として貸し付けられる場合、家畜等飼養者に家畜又は家きんの購入又は飼養に必要な資金として貸し付けられる場合及び被害漁業者に漁船の建造若しくは取得に必要な資金又は漁具の購入資金として貸し付けられる場合</w:t>
+        <w:br/>
+        <w:br/>
+        <w:br/>
+        <w:t>百分の八十</w:t>
       </w:r>
     </w:p>
     <w:p>
       <w:pPr>
-        <w:ind w:left="880"/>
-      </w:pPr>
-      <w:r>
-        <w:t>果樹栽培者に果樹の栽培に必要な資金として貸し付けられる場合、家畜等飼養者に家畜又は家きんの購入又は飼養に必要な資金として貸し付けられる場合及び被害漁業者に漁船の建造若しくは取得に必要な資金又は漁具の購入資金として貸し付けられる場合</w:t>
-      </w:r>
-    </w:p>
-    <w:p>
-      <w:pPr>
-        <w:pStyle w:val="Heading6"/>
+        <w:pStyle w:val="ListBullet"/>
         <w:ind w:left="880"/>
       </w:pPr>
       <w:r>
         <w:t>二</w:t>
-      </w:r>
-    </w:p>
-    <w:p>
-      <w:pPr>
-        <w:ind w:left="880"/>
-      </w:pPr>
-      <w:r>
+        <w:br/>
         <w:t>前号に該当する場合以外の場合</w:t>
+        <w:br/>
+        <w:br/>
+        <w:br/>
+        <w:t>百分の六十</w:t>
       </w:r>
     </w:p>
     <w:p>
@@ -238,52 +226,34 @@
     </w:p>
     <w:p>
       <w:pPr>
-        <w:pStyle w:val="Heading6"/>
+        <w:pStyle w:val="ListBullet"/>
         <w:ind w:left="880"/>
       </w:pPr>
       <w:r>
         <w:t>一</w:t>
-      </w:r>
-    </w:p>
-    <w:p>
-      <w:pPr>
-        <w:ind w:left="880"/>
-      </w:pPr>
-      <w:r>
+        <w:br/>
         <w:t>果樹の栽培に必要な資金（果樹栽培者に対して貸し付けられるものに限る。）</w:t>
       </w:r>
     </w:p>
     <w:p>
       <w:pPr>
-        <w:pStyle w:val="Heading6"/>
+        <w:pStyle w:val="ListBullet"/>
         <w:ind w:left="880"/>
       </w:pPr>
       <w:r>
         <w:t>二</w:t>
-      </w:r>
-    </w:p>
-    <w:p>
-      <w:pPr>
-        <w:ind w:left="880"/>
-      </w:pPr>
-      <w:r>
+        <w:br/>
         <w:t>家畜又は家きんの購入又は飼養に必要な資金（家畜等飼養者に対して貸し付けられるものに限る。）</w:t>
       </w:r>
     </w:p>
     <w:p>
       <w:pPr>
-        <w:pStyle w:val="Heading6"/>
+        <w:pStyle w:val="ListBullet"/>
         <w:ind w:left="880"/>
       </w:pPr>
       <w:r>
         <w:t>三</w:t>
-      </w:r>
-    </w:p>
-    <w:p>
-      <w:pPr>
-        <w:ind w:left="880"/>
-      </w:pPr>
-      <w:r>
+        <w:br/>
         <w:t>水産動植物の養殖又は漁船の建造若しくは取得に必要な資金</w:t>
       </w:r>
     </w:p>
@@ -302,103 +272,67 @@
     </w:p>
     <w:p>
       <w:pPr>
-        <w:pStyle w:val="Heading6"/>
+        <w:pStyle w:val="ListBullet"/>
         <w:ind w:left="880"/>
       </w:pPr>
       <w:r>
         <w:t>一</w:t>
-      </w:r>
-    </w:p>
-    <w:p>
-      <w:pPr>
-        <w:ind w:left="880"/>
-      </w:pPr>
-      <w:r>
+        <w:br/>
         <w:t>農事組合法人</w:t>
       </w:r>
     </w:p>
     <w:p>
       <w:pPr>
-        <w:pStyle w:val="Heading6"/>
+        <w:pStyle w:val="ListBullet"/>
         <w:ind w:left="880"/>
       </w:pPr>
       <w:r>
         <w:t>二</w:t>
-      </w:r>
-    </w:p>
-    <w:p>
-      <w:pPr>
-        <w:ind w:left="880"/>
-      </w:pPr>
-      <w:r>
+        <w:br/>
         <w:t>森林組合</w:t>
       </w:r>
     </w:p>
     <w:p>
       <w:pPr>
-        <w:pStyle w:val="Heading6"/>
+        <w:pStyle w:val="ListBullet"/>
         <w:ind w:left="880"/>
       </w:pPr>
       <w:r>
         <w:t>三</w:t>
-      </w:r>
-    </w:p>
-    <w:p>
-      <w:pPr>
-        <w:ind w:left="880"/>
-      </w:pPr>
-      <w:r>
+        <w:br/>
         <w:t>生産森林組合</w:t>
       </w:r>
     </w:p>
     <w:p>
       <w:pPr>
-        <w:pStyle w:val="Heading6"/>
+        <w:pStyle w:val="ListBullet"/>
         <w:ind w:left="880"/>
       </w:pPr>
       <w:r>
         <w:t>四</w:t>
-      </w:r>
-    </w:p>
-    <w:p>
-      <w:pPr>
-        <w:ind w:left="880"/>
-      </w:pPr>
-      <w:r>
+        <w:br/>
         <w:t>漁業協同組合</w:t>
       </w:r>
     </w:p>
     <w:p>
       <w:pPr>
-        <w:pStyle w:val="Heading6"/>
+        <w:pStyle w:val="ListBullet"/>
         <w:ind w:left="880"/>
       </w:pPr>
       <w:r>
         <w:t>五</w:t>
-      </w:r>
-    </w:p>
-    <w:p>
-      <w:pPr>
-        <w:ind w:left="880"/>
-      </w:pPr>
-      <w:r>
+        <w:br/>
         <w:t>漁業生産組合</w:t>
       </w:r>
     </w:p>
     <w:p>
       <w:pPr>
-        <w:pStyle w:val="Heading6"/>
+        <w:pStyle w:val="ListBullet"/>
         <w:ind w:left="880"/>
       </w:pPr>
       <w:r>
         <w:t>六</w:t>
-      </w:r>
-    </w:p>
-    <w:p>
-      <w:pPr>
-        <w:ind w:left="880"/>
-      </w:pPr>
-      <w:r>
+        <w:br/>
         <w:t>前各号に掲げる法人のほか、農業、林業又は漁業を主な業務とする法人で農林水産大臣の定めるもの</w:t>
       </w:r>
     </w:p>
@@ -430,86 +364,56 @@
     </w:p>
     <w:p>
       <w:pPr>
-        <w:pStyle w:val="Heading6"/>
+        <w:pStyle w:val="ListBullet"/>
         <w:ind w:left="880"/>
       </w:pPr>
       <w:r>
         <w:t>一</w:t>
-      </w:r>
-    </w:p>
-    <w:p>
-      <w:pPr>
-        <w:ind w:left="880"/>
-      </w:pPr>
-      <w:r>
+        <w:br/>
         <w:t>被害農業者で激甚災害法適用都道府県の区域内において農業を営むもののうち、その行う農業について、果樹の栽培を主な業務とし、かつ、法第二条第一項の規定により指定された天災によりその栽培する果樹の百分の三十以上が損傷し、枯死し、又は流失したため果樹の植栽を必要とするに至った者に当該果樹の植栽に必要な資金として貸し付けられる資金</w:t>
       </w:r>
     </w:p>
     <w:p>
       <w:pPr>
-        <w:pStyle w:val="Heading6"/>
+        <w:pStyle w:val="ListBullet"/>
         <w:ind w:left="880"/>
       </w:pPr>
       <w:r>
         <w:t>二</w:t>
-      </w:r>
-    </w:p>
-    <w:p>
-      <w:pPr>
-        <w:ind w:left="880"/>
-      </w:pPr>
-      <w:r>
+        <w:br/>
         <w:t>特別被害農業者で激甚災害法適用都道府県の区域内のうち法第二条第五項第一号の特別被害地域内において農業を営むもの、特別被害林業者で激甚災害法適用都道府県の区域内のうち同項第二号の特別被害地域内において林業を営むもの又は特別被害漁業者で激甚災害法適用都道府県の区域内のうち同項第三号の特別被害地域内に住所を有するものに貸し付けられる資金（前号に掲げる資金を除く。）</w:t>
       </w:r>
     </w:p>
     <w:p>
       <w:pPr>
-        <w:pStyle w:val="Heading6"/>
+        <w:pStyle w:val="ListBullet"/>
         <w:ind w:left="880"/>
       </w:pPr>
       <w:r>
         <w:t>三</w:t>
-      </w:r>
-    </w:p>
-    <w:p>
-      <w:pPr>
-        <w:ind w:left="880"/>
-      </w:pPr>
-      <w:r>
+        <w:br/>
         <w:t>被害農業者若しくは被害林業者で激甚災害法適用都道府県の区域内において農業若しくは林業を営むもの又は被害漁業者で激甚災害法適用都道府県の区域内に住所を有するもののうち、既に経営資金の貸付けを受け、その償還を行っている者に貸し付けられる資金（前二号に掲げる資金を除く。）</w:t>
       </w:r>
     </w:p>
     <w:p>
       <w:pPr>
-        <w:pStyle w:val="Heading6"/>
+        <w:pStyle w:val="ListBullet"/>
         <w:ind w:left="880"/>
       </w:pPr>
       <w:r>
         <w:t>四</w:t>
-      </w:r>
-    </w:p>
-    <w:p>
-      <w:pPr>
-        <w:ind w:left="880"/>
-      </w:pPr>
-      <w:r>
+        <w:br/>
         <w:t>被害農業者で激甚災害法適用都道府県の区域内において農業を営むもののうち、果樹栽培者又は家畜等飼養者に果樹の栽培に必要な資金又は家畜若しくは家きんの購入若しくは飼養に必要な資金として貸し付けられる資金（前三号に掲げる資金を除く。）</w:t>
       </w:r>
     </w:p>
     <w:p>
       <w:pPr>
-        <w:pStyle w:val="Heading6"/>
+        <w:pStyle w:val="ListBullet"/>
         <w:ind w:left="880"/>
       </w:pPr>
       <w:r>
         <w:t>五</w:t>
-      </w:r>
-    </w:p>
-    <w:p>
-      <w:pPr>
-        <w:ind w:left="880"/>
-      </w:pPr>
-      <w:r>
+        <w:br/>
         <w:t>被害漁業者で激甚災害法適用都道府県の区域内に住所を有するものに水産動植物の養殖に必要な資金として貸し付けられる資金（第二号及び第三号に掲げる資金を除く。）</w:t>
       </w:r>
     </w:p>
@@ -576,6 +480,8 @@
     <w:p>
       <w:r>
         <w:t>法第七条第一項の規定による農林水産大臣の権限に属する事務のうち、同項の組合又は連合会で都道府県の区域の全部又は一部をその地区とするものに係るものは、当該都道府県知事が行うこととする。</w:t>
+        <w:br/>
+        <w:t>ただし、当該組合若しくは連合会が法第三条第二項各号の契約事項に違反する疑いがあると認めるとき又は都道府県知事から要請があったときは、農林水産大臣が自らその権限に属する事務を行うことを妨げない。</w:t>
       </w:r>
     </w:p>
     <w:p>
@@ -609,6 +515,18 @@
       </w:r>
     </w:p>
     <w:p>
+      <w:pPr>
+        <w:pStyle w:val="Heading5"/>
+        <w:ind w:left="440"/>
+      </w:pPr>
+      <w:r>
+        <w:t>１</w:t>
+      </w:r>
+    </w:p>
+    <w:p>
+      <w:pPr>
+        <w:ind w:left="440"/>
+      </w:pPr>
       <w:r>
         <w:t>この政令は、公布の日から施行する。</w:t>
       </w:r>
@@ -640,7 +558,7 @@
         <w:pStyle w:val="Heading1"/>
       </w:pPr>
       <w:r>
-        <w:t>附　則（平成一一年一二月二二日政令第四一六号）</w:t>
+        <w:t>附則（平成一一年一二月二二日政令第四一六号）</w:t>
       </w:r>
     </w:p>
     <w:p>
@@ -689,7 +607,7 @@
     </w:pPr>
     <w:r>
       <w:tab/>
-      <w:t>WeGov v0.1 - FTS141</w:t>
+      <w:t>WeGov v0.2 - FTS141</w:t>
     </w:r>
   </w:p>
 </w:ftr>
